--- a/lectures/AW/23WT/assignment/assets/AW_Review_Template.docx
+++ b/lectures/AW/23WT/assignment/assets/AW_Review_Template.docx
@@ -39,7 +39,78 @@
           <w:highlight w:val="yellow"/>
           <w:lang w:val="en-US"/>
         </w:rPr>
-        <w:t>[Insert Review ID here]</w:t>
+        <w:t xml:space="preserve">[Insert Review ID </w:t>
+      </w:r>
+      <w:proofErr w:type="gramStart"/>
+      <w:r>
+        <w:rPr>
+          <w:b/>
+          <w:bCs/>
+          <w:highlight w:val="yellow"/>
+          <w:lang w:val="en-US"/>
+        </w:rPr>
+        <w:t>here]</w:t>
+      </w:r>
+      <w:r>
+        <w:rPr>
+          <w:b/>
+          <w:bCs/>
+          <w:lang w:val="en-US"/>
+        </w:rPr>
+        <w:t>*</w:t>
+      </w:r>
+      <w:proofErr w:type="gramEnd"/>
+    </w:p>
+    <w:p>
+      <w:pPr>
+        <w:rPr>
+          <w:lang w:val="en-US"/>
+        </w:rPr>
+      </w:pPr>
+      <w:r>
+        <w:rPr>
+          <w:lang w:val="en-US"/>
+        </w:rPr>
+        <w:t xml:space="preserve">* The review ID is composed as follows: </w:t>
+      </w:r>
+      <w:r>
+        <w:rPr>
+          <w:i/>
+          <w:lang w:val="en-US"/>
+        </w:rPr>
+        <w:t>MatriculationNumber_1</w:t>
+      </w:r>
+      <w:r>
+        <w:rPr>
+          <w:lang w:val="en-US"/>
+        </w:rPr>
+        <w:t xml:space="preserve"> for your first review</w:t>
+      </w:r>
+      <w:r>
+        <w:rPr>
+          <w:lang w:val="en-US"/>
+        </w:rPr>
+        <w:t xml:space="preserve"> and </w:t>
+      </w:r>
+      <w:r>
+        <w:rPr>
+          <w:i/>
+          <w:lang w:val="en-US"/>
+        </w:rPr>
+        <w:t>MatriculationNumber_</w:t>
+      </w:r>
+      <w:r>
+        <w:rPr>
+          <w:i/>
+          <w:lang w:val="en-US"/>
+        </w:rPr>
+        <w:t xml:space="preserve">2 </w:t>
+      </w:r>
+      <w:r>
+        <w:rPr>
+          <w:lang w:val="en-US"/>
+        </w:rPr>
+        <w:t>for your second review (e.g., 245775_1 and 245775_2)</w:t>
       </w:r>
     </w:p>
     <w:p>
@@ -714,6 +785,7 @@
         <w:rPr>
           <w:lang w:val="en-US"/>
         </w:rPr>
+        <w:lastRenderedPageBreak/>
         <w:t>…</w:t>
       </w:r>
     </w:p>

--- a/lectures/AW/23WT/assignment/assets/AW_Review_Template.docx
+++ b/lectures/AW/23WT/assignment/assets/AW_Review_Template.docx
@@ -39,27 +39,16 @@
           <w:highlight w:val="yellow"/>
           <w:lang w:val="en-US"/>
         </w:rPr>
-        <w:t xml:space="preserve">[Insert Review ID </w:t>
-      </w:r>
-      <w:proofErr w:type="gramStart"/>
+        <w:t>[Insert Review ID here]</w:t>
+      </w:r>
       <w:r>
         <w:rPr>
           <w:b/>
           <w:bCs/>
-          <w:highlight w:val="yellow"/>
-          <w:lang w:val="en-US"/>
-        </w:rPr>
-        <w:t>here]</w:t>
-      </w:r>
-      <w:r>
-        <w:rPr>
-          <w:b/>
-          <w:bCs/>
           <w:lang w:val="en-US"/>
         </w:rPr>
         <w:t>*</w:t>
       </w:r>
-      <w:proofErr w:type="gramEnd"/>
     </w:p>
     <w:p>
       <w:pPr>
@@ -71,46 +60,67 @@
         <w:rPr>
           <w:lang w:val="en-US"/>
         </w:rPr>
-        <w:t xml:space="preserve">* The review ID is composed as follows: </w:t>
-      </w:r>
-      <w:r>
-        <w:rPr>
-          <w:i/>
-          <w:lang w:val="en-US"/>
-        </w:rPr>
-        <w:t>MatriculationNumber_1</w:t>
-      </w:r>
-      <w:r>
-        <w:rPr>
-          <w:lang w:val="en-US"/>
-        </w:rPr>
-        <w:t xml:space="preserve"> for your first review</w:t>
-      </w:r>
-      <w:r>
-        <w:rPr>
-          <w:lang w:val="en-US"/>
-        </w:rPr>
-        <w:t xml:space="preserve"> and </w:t>
-      </w:r>
-      <w:r>
-        <w:rPr>
-          <w:i/>
-          <w:lang w:val="en-US"/>
-        </w:rPr>
-        <w:t>MatriculationNumber_</w:t>
-      </w:r>
-      <w:r>
-        <w:rPr>
-          <w:i/>
-          <w:lang w:val="en-US"/>
-        </w:rPr>
-        <w:t xml:space="preserve">2 </w:t>
-      </w:r>
-      <w:r>
-        <w:rPr>
-          <w:lang w:val="en-US"/>
-        </w:rPr>
-        <w:t>for your second review (e.g., 245775_1 and 245775_2)</w:t>
+        <w:t>* The review ID is composed as follows:</w:t>
+      </w:r>
+      <w:r>
+        <w:rPr>
+          <w:lang w:val="en-US"/>
+        </w:rPr>
+        <w:t xml:space="preserve"> </w:t>
+      </w:r>
+      <w:r>
+        <w:rPr>
+          <w:lang w:val="en-US"/>
+        </w:rPr>
+        <w:t>the last 4 digits of your student ID number (“Matrikelnummer”) plus “_” plus number of review (1 or 2).</w:t>
+      </w:r>
+    </w:p>
+    <w:p>
+      <w:pPr>
+        <w:pStyle w:val="Listenabsatz"/>
+        <w:numPr>
+          <w:ilvl w:val="0"/>
+          <w:numId w:val="11"/>
+        </w:numPr>
+        <w:rPr>
+          <w:lang w:val="en-US"/>
+        </w:rPr>
+      </w:pPr>
+      <w:r>
+        <w:rPr>
+          <w:lang w:val="en-US"/>
+        </w:rPr>
+        <w:t>2</w:t>
+      </w:r>
+      <w:r>
+        <w:rPr>
+          <w:lang w:val="en-US"/>
+        </w:rPr>
+        <w:t>1</w:t>
+      </w:r>
+      <w:r>
+        <w:rPr>
+          <w:lang w:val="en-US"/>
+        </w:rPr>
+        <w:t>34_1 for the first review</w:t>
+      </w:r>
+    </w:p>
+    <w:p>
+      <w:pPr>
+        <w:pStyle w:val="Listenabsatz"/>
+        <w:numPr>
+          <w:ilvl w:val="0"/>
+          <w:numId w:val="11"/>
+        </w:numPr>
+        <w:rPr>
+          <w:lang w:val="en-US"/>
+        </w:rPr>
+      </w:pPr>
+      <w:r>
+        <w:rPr>
+          <w:lang w:val="en-US"/>
+        </w:rPr>
+        <w:t>2134_2 for the second review</w:t>
       </w:r>
     </w:p>
     <w:p>
@@ -188,14 +198,7 @@
         <w:rPr>
           <w:lang w:val="en-US"/>
         </w:rPr>
-        <w:t>address your comments to the authors (vs. the editor</w:t>
-      </w:r>
-      <w:proofErr w:type="gramStart"/>
-      <w:r>
-        <w:rPr>
-          <w:lang w:val="en-US"/>
-        </w:rPr>
-        <w:t>)</w:t>
+        <w:t>address your comments to the authors (vs. the editor)</w:t>
       </w:r>
       <w:r>
         <w:rPr>
@@ -203,7 +206,6 @@
         </w:rPr>
         <w:t>;</w:t>
       </w:r>
-      <w:proofErr w:type="gramEnd"/>
     </w:p>
     <w:p>
       <w:pPr>
@@ -228,7 +230,6 @@
         </w:rPr>
         <w:t>2-4 pages in length</w:t>
       </w:r>
-      <w:proofErr w:type="gramStart"/>
       <w:r>
         <w:rPr>
           <w:lang w:val="en-US"/>
@@ -241,7 +242,6 @@
         </w:rPr>
         <w:t>;</w:t>
       </w:r>
-      <w:proofErr w:type="gramEnd"/>
     </w:p>
     <w:p>
       <w:pPr>
@@ -266,16 +266,7 @@
           <w:iCs/>
           <w:lang w:val="en-US"/>
         </w:rPr>
-        <w:t xml:space="preserve">find particularly compelling about the </w:t>
-      </w:r>
-      <w:proofErr w:type="gramStart"/>
-      <w:r>
-        <w:rPr>
-          <w:rFonts w:cs="Times New Roman"/>
-          <w:iCs/>
-          <w:lang w:val="en-US"/>
-        </w:rPr>
-        <w:t>manuscript</w:t>
+        <w:t>find particularly compelling about the manuscript</w:t>
       </w:r>
       <w:r>
         <w:rPr>
@@ -283,7 +274,6 @@
         </w:rPr>
         <w:t>;</w:t>
       </w:r>
-      <w:proofErr w:type="gramEnd"/>
     </w:p>
     <w:p>
       <w:pPr>
@@ -312,16 +302,8 @@
         <w:rPr>
           <w:lang w:val="en-US"/>
         </w:rPr>
-        <w:t xml:space="preserve"> that can or need to be further </w:t>
-      </w:r>
-      <w:proofErr w:type="gramStart"/>
-      <w:r>
-        <w:rPr>
-          <w:lang w:val="en-US"/>
-        </w:rPr>
-        <w:t>developed;</w:t>
-      </w:r>
-      <w:proofErr w:type="gramEnd"/>
+        <w:t xml:space="preserve"> that can or need to be further developed;</w:t>
+      </w:r>
     </w:p>
     <w:p>
       <w:pPr>
@@ -350,14 +332,7 @@
         <w:rPr>
           <w:lang w:val="en-US"/>
         </w:rPr>
-        <w:t xml:space="preserve"> use numbered </w:t>
-      </w:r>
-      <w:proofErr w:type="gramStart"/>
-      <w:r>
-        <w:rPr>
-          <w:lang w:val="en-US"/>
-        </w:rPr>
-        <w:t>subheadings</w:t>
+        <w:t xml:space="preserve"> use numbered subheadings</w:t>
       </w:r>
       <w:r>
         <w:rPr>
@@ -365,7 +340,6 @@
         </w:rPr>
         <w:t>;</w:t>
       </w:r>
-      <w:proofErr w:type="gramEnd"/>
     </w:p>
     <w:p>
       <w:pPr>
@@ -406,14 +380,7 @@
         <w:rPr>
           <w:lang w:val="en-US"/>
         </w:rPr>
-        <w:t xml:space="preserve">in a rough order of </w:t>
-      </w:r>
-      <w:proofErr w:type="gramStart"/>
-      <w:r>
-        <w:rPr>
-          <w:lang w:val="en-US"/>
-        </w:rPr>
-        <w:t>importance</w:t>
+        <w:t>in a rough order of importance</w:t>
       </w:r>
       <w:r>
         <w:rPr>
@@ -421,7 +388,6 @@
         </w:rPr>
         <w:t>;</w:t>
       </w:r>
-      <w:proofErr w:type="gramEnd"/>
     </w:p>
     <w:p>
       <w:pPr>
@@ -444,14 +410,7 @@
         <w:rPr>
           <w:lang w:val="en-US"/>
         </w:rPr>
-        <w:t xml:space="preserve"> (a, b, c, …</w:t>
-      </w:r>
-      <w:proofErr w:type="gramStart"/>
-      <w:r>
-        <w:rPr>
-          <w:lang w:val="en-US"/>
-        </w:rPr>
-        <w:t>)</w:t>
+        <w:t xml:space="preserve"> (a, b, c, …)</w:t>
       </w:r>
       <w:r>
         <w:rPr>
@@ -459,7 +418,6 @@
         </w:rPr>
         <w:t>;</w:t>
       </w:r>
-      <w:proofErr w:type="gramEnd"/>
     </w:p>
     <w:p>
       <w:pPr>
@@ -482,14 +440,7 @@
         <w:rPr>
           <w:lang w:val="en-US"/>
         </w:rPr>
-        <w:t xml:space="preserve">ave minor points, if covered, placed into a separate </w:t>
-      </w:r>
-      <w:proofErr w:type="gramStart"/>
-      <w:r>
-        <w:rPr>
-          <w:lang w:val="en-US"/>
-        </w:rPr>
-        <w:t>section</w:t>
+        <w:t>ave minor points, if covered, placed into a separate section</w:t>
       </w:r>
       <w:r>
         <w:rPr>
@@ -497,7 +448,6 @@
         </w:rPr>
         <w:t>;</w:t>
       </w:r>
-      <w:proofErr w:type="gramEnd"/>
     </w:p>
     <w:p>
       <w:pPr>
@@ -539,69 +489,7 @@
         <w:rPr>
           <w:lang w:val="en-US"/>
         </w:rPr>
-        <w:t>The Review ID is structured as follows: the last 4 digits of your student ID number (“</w:t>
-      </w:r>
-      <w:proofErr w:type="spellStart"/>
-      <w:r>
-        <w:rPr>
-          <w:lang w:val="en-US"/>
-        </w:rPr>
-        <w:t>Matrikelnummer</w:t>
-      </w:r>
-      <w:proofErr w:type="spellEnd"/>
-      <w:r>
-        <w:rPr>
-          <w:lang w:val="en-US"/>
-        </w:rPr>
-        <w:t>”) plus “_” plus number of review (1 or 2). Example:</w:t>
-      </w:r>
-    </w:p>
-    <w:p>
-      <w:pPr>
-        <w:pStyle w:val="Listenabsatz"/>
-        <w:numPr>
-          <w:ilvl w:val="0"/>
-          <w:numId w:val="11"/>
-        </w:numPr>
-        <w:rPr>
-          <w:lang w:val="en-US"/>
-        </w:rPr>
-      </w:pPr>
-      <w:r>
-        <w:rPr>
-          <w:lang w:val="en-US"/>
-        </w:rPr>
-        <w:t>2</w:t>
-      </w:r>
-      <w:r>
-        <w:rPr>
-          <w:lang w:val="en-US"/>
-        </w:rPr>
-        <w:t>1</w:t>
-      </w:r>
-      <w:r>
-        <w:rPr>
-          <w:lang w:val="en-US"/>
-        </w:rPr>
-        <w:t>34_1 for the first review</w:t>
-      </w:r>
-    </w:p>
-    <w:p>
-      <w:pPr>
-        <w:pStyle w:val="Listenabsatz"/>
-        <w:numPr>
-          <w:ilvl w:val="0"/>
-          <w:numId w:val="11"/>
-        </w:numPr>
-        <w:rPr>
-          <w:lang w:val="en-US"/>
-        </w:rPr>
-      </w:pPr>
-      <w:r>
-        <w:rPr>
-          <w:lang w:val="en-US"/>
-        </w:rPr>
-        <w:t>2134_2 for the second review</w:t>
+        <w:t>The Review ID is structured as follows: the last 4 digits of your student ID number (“Matrikelnummer”) plus “_” plus number of review (1 or 2). Example:</w:t>
       </w:r>
     </w:p>
     <w:p>
@@ -1686,7 +1574,7 @@
       <w:lvlText w:val="-"/>
       <w:lvlJc w:val="left"/>
       <w:pPr>
-        <w:ind w:left="720" w:hanging="360"/>
+        <w:ind w:left="360" w:hanging="360"/>
       </w:pPr>
       <w:rPr>
         <w:rFonts w:ascii="Times New Roman" w:eastAsia="MS Mincho" w:hAnsi="Times New Roman" w:cs="Times New Roman" w:hint="default"/>
@@ -1698,7 +1586,7 @@
       <w:lvlText w:val="o"/>
       <w:lvlJc w:val="left"/>
       <w:pPr>
-        <w:ind w:left="1440" w:hanging="360"/>
+        <w:ind w:left="1080" w:hanging="360"/>
       </w:pPr>
       <w:rPr>
         <w:rFonts w:ascii="Courier New" w:hAnsi="Courier New" w:cs="Courier New" w:hint="default"/>
@@ -1710,7 +1598,7 @@
       <w:lvlText w:val=""/>
       <w:lvlJc w:val="left"/>
       <w:pPr>
-        <w:ind w:left="2160" w:hanging="360"/>
+        <w:ind w:left="1800" w:hanging="360"/>
       </w:pPr>
       <w:rPr>
         <w:rFonts w:ascii="Wingdings" w:hAnsi="Wingdings" w:hint="default"/>
@@ -1722,7 +1610,7 @@
       <w:lvlText w:val=""/>
       <w:lvlJc w:val="left"/>
       <w:pPr>
-        <w:ind w:left="2880" w:hanging="360"/>
+        <w:ind w:left="2520" w:hanging="360"/>
       </w:pPr>
       <w:rPr>
         <w:rFonts w:ascii="Symbol" w:hAnsi="Symbol" w:hint="default"/>
@@ -1734,7 +1622,7 @@
       <w:lvlText w:val="o"/>
       <w:lvlJc w:val="left"/>
       <w:pPr>
-        <w:ind w:left="3600" w:hanging="360"/>
+        <w:ind w:left="3240" w:hanging="360"/>
       </w:pPr>
       <w:rPr>
         <w:rFonts w:ascii="Courier New" w:hAnsi="Courier New" w:cs="Courier New" w:hint="default"/>
@@ -1746,7 +1634,7 @@
       <w:lvlText w:val=""/>
       <w:lvlJc w:val="left"/>
       <w:pPr>
-        <w:ind w:left="4320" w:hanging="360"/>
+        <w:ind w:left="3960" w:hanging="360"/>
       </w:pPr>
       <w:rPr>
         <w:rFonts w:ascii="Wingdings" w:hAnsi="Wingdings" w:hint="default"/>
@@ -1758,7 +1646,7 @@
       <w:lvlText w:val=""/>
       <w:lvlJc w:val="left"/>
       <w:pPr>
-        <w:ind w:left="5040" w:hanging="360"/>
+        <w:ind w:left="4680" w:hanging="360"/>
       </w:pPr>
       <w:rPr>
         <w:rFonts w:ascii="Symbol" w:hAnsi="Symbol" w:hint="default"/>
@@ -1770,7 +1658,7 @@
       <w:lvlText w:val="o"/>
       <w:lvlJc w:val="left"/>
       <w:pPr>
-        <w:ind w:left="5760" w:hanging="360"/>
+        <w:ind w:left="5400" w:hanging="360"/>
       </w:pPr>
       <w:rPr>
         <w:rFonts w:ascii="Courier New" w:hAnsi="Courier New" w:cs="Courier New" w:hint="default"/>
@@ -1782,7 +1670,7 @@
       <w:lvlText w:val=""/>
       <w:lvlJc w:val="left"/>
       <w:pPr>
-        <w:ind w:left="6480" w:hanging="360"/>
+        <w:ind w:left="6120" w:hanging="360"/>
       </w:pPr>
       <w:rPr>
         <w:rFonts w:ascii="Wingdings" w:hAnsi="Wingdings" w:hint="default"/>

--- a/lectures/AW/23WT/assignment/assets/AW_Review_Template.docx
+++ b/lectures/AW/23WT/assignment/assets/AW_Review_Template.docx
@@ -66,13 +66,7 @@
         <w:rPr>
           <w:lang w:val="en-US"/>
         </w:rPr>
-        <w:t xml:space="preserve"> </w:t>
-      </w:r>
-      <w:r>
-        <w:rPr>
-          <w:lang w:val="en-US"/>
-        </w:rPr>
-        <w:t>the last 4 digits of your student ID number (“Matrikelnummer”) plus “_” plus number of review (1 or 2).</w:t>
+        <w:t xml:space="preserve"> the last 4 digits of your student ID number (“Matrikelnummer”) plus “_” plus number of review (1 or 2).</w:t>
       </w:r>
     </w:p>
     <w:p>
@@ -678,9 +672,12 @@
       </w:r>
     </w:p>
     <w:sectPr>
-      <w:headerReference w:type="default" r:id="rId7"/>
-      <w:footerReference w:type="default" r:id="rId8"/>
-      <w:headerReference w:type="first" r:id="rId9"/>
+      <w:headerReference w:type="even" r:id="rId7"/>
+      <w:headerReference w:type="default" r:id="rId8"/>
+      <w:footerReference w:type="even" r:id="rId9"/>
+      <w:footerReference w:type="default" r:id="rId10"/>
+      <w:headerReference w:type="first" r:id="rId11"/>
+      <w:footerReference w:type="first" r:id="rId12"/>
       <w:pgSz w:w="11906" w:h="16838"/>
       <w:pgMar w:top="2268" w:right="1701" w:bottom="2268" w:left="2835" w:header="680" w:footer="709" w:gutter="0"/>
       <w:cols w:space="708"/>
@@ -723,6 +720,16 @@
 </file>
 
 <file path=word/footer1.xml><?xml version="1.0" encoding="utf-8"?>
+<w:ftr xmlns:wpc="http://schemas.microsoft.com/office/word/2010/wordprocessingCanvas" xmlns:cx="http://schemas.microsoft.com/office/drawing/2014/chartex" xmlns:cx1="http://schemas.microsoft.com/office/drawing/2015/9/8/chartex" xmlns:cx2="http://schemas.microsoft.com/office/drawing/2015/10/21/chartex" xmlns:cx3="http://schemas.microsoft.com/office/drawing/2016/5/9/chartex" xmlns:cx4="http://schemas.microsoft.com/office/drawing/2016/5/10/chartex" xmlns:cx5="http://schemas.microsoft.com/office/drawing/2016/5/11/chartex" xmlns:cx6="http://schemas.microsoft.com/office/drawing/2016/5/12/chartex" xmlns:cx7="http://schemas.microsoft.com/office/drawing/2016/5/13/chartex" xmlns:cx8="http://schemas.microsoft.com/office/drawing/2016/5/14/chartex" xmlns:mc="http://schemas.openxmlformats.org/markup-compatibility/2006" xmlns:aink="http://schemas.microsoft.com/office/drawing/2016/ink" xmlns:am3d="http://schemas.microsoft.com/office/drawing/2017/model3d" xmlns:o="urn:schemas-microsoft-com:office:office" xmlns:oel="http://schemas.microsoft.com/office/2019/extlst" xmlns:r="http://schemas.openxmlformats.org/officeDocument/2006/relationships" xmlns:m="http://schemas.openxmlformats.org/officeDocument/2006/math" xmlns:v="urn:schemas-microsoft-com:vml" xmlns:wp14="http://schemas.microsoft.com/office/word/2010/wordprocessingDrawing" xmlns:wp="http://schemas.openxmlformats.org/drawingml/2006/wordprocessingDrawing" xmlns:w10="urn:schemas-microsoft-com:office:word" xmlns:w="http://schemas.openxmlformats.org/wordprocessingml/2006/main" xmlns:w14="http://schemas.microsoft.com/office/word/2010/wordml" xmlns:w15="http://schemas.microsoft.com/office/word/2012/wordml" xmlns:w16cex="http://schemas.microsoft.com/office/word/2018/wordml/cex" xmlns:w16cid="http://schemas.microsoft.com/office/word/2016/wordml/cid" xmlns:w16="http://schemas.microsoft.com/office/word/2018/wordml" xmlns:w16sdtdh="http://schemas.microsoft.com/office/word/2020/wordml/sdtdatahash" xmlns:w16se="http://schemas.microsoft.com/office/word/2015/wordml/symex" xmlns:wpg="http://schemas.microsoft.com/office/word/2010/wordprocessingGroup" xmlns:wpi="http://schemas.microsoft.com/office/word/2010/wordprocessingInk" xmlns:wne="http://schemas.microsoft.com/office/word/2006/wordml" xmlns:wps="http://schemas.microsoft.com/office/word/2010/wordprocessingShape" mc:Ignorable="w14 w15 w16se w16cid w16 w16cex w16sdtdh wp14">
+  <w:p>
+    <w:pPr>
+      <w:pStyle w:val="Fuzeile"/>
+    </w:pPr>
+  </w:p>
+</w:ftr>
+</file>
+
+<file path=word/footer2.xml><?xml version="1.0" encoding="utf-8"?>
 <w:ftr xmlns:wpc="http://schemas.microsoft.com/office/word/2010/wordprocessingCanvas" xmlns:cx="http://schemas.microsoft.com/office/drawing/2014/chartex" xmlns:cx1="http://schemas.microsoft.com/office/drawing/2015/9/8/chartex" xmlns:cx2="http://schemas.microsoft.com/office/drawing/2015/10/21/chartex" xmlns:cx3="http://schemas.microsoft.com/office/drawing/2016/5/9/chartex" xmlns:cx4="http://schemas.microsoft.com/office/drawing/2016/5/10/chartex" xmlns:cx5="http://schemas.microsoft.com/office/drawing/2016/5/11/chartex" xmlns:cx6="http://schemas.microsoft.com/office/drawing/2016/5/12/chartex" xmlns:cx7="http://schemas.microsoft.com/office/drawing/2016/5/13/chartex" xmlns:cx8="http://schemas.microsoft.com/office/drawing/2016/5/14/chartex" xmlns:mc="http://schemas.openxmlformats.org/markup-compatibility/2006" xmlns:aink="http://schemas.microsoft.com/office/drawing/2016/ink" xmlns:am3d="http://schemas.microsoft.com/office/drawing/2017/model3d" xmlns:o="urn:schemas-microsoft-com:office:office" xmlns:oel="http://schemas.microsoft.com/office/2019/extlst" xmlns:r="http://schemas.openxmlformats.org/officeDocument/2006/relationships" xmlns:m="http://schemas.openxmlformats.org/officeDocument/2006/math" xmlns:v="urn:schemas-microsoft-com:vml" xmlns:wp14="http://schemas.microsoft.com/office/word/2010/wordprocessingDrawing" xmlns:wp="http://schemas.openxmlformats.org/drawingml/2006/wordprocessingDrawing" xmlns:w10="urn:schemas-microsoft-com:office:word" xmlns:w="http://schemas.openxmlformats.org/wordprocessingml/2006/main" xmlns:w14="http://schemas.microsoft.com/office/word/2010/wordml" xmlns:w15="http://schemas.microsoft.com/office/word/2012/wordml" xmlns:w16cex="http://schemas.microsoft.com/office/word/2018/wordml/cex" xmlns:w16cid="http://schemas.microsoft.com/office/word/2016/wordml/cid" xmlns:w16="http://schemas.microsoft.com/office/word/2018/wordml" xmlns:w16sdtdh="http://schemas.microsoft.com/office/word/2020/wordml/sdtdatahash" xmlns:w16se="http://schemas.microsoft.com/office/word/2015/wordml/symex" xmlns:wpg="http://schemas.microsoft.com/office/word/2010/wordprocessingGroup" xmlns:wpi="http://schemas.microsoft.com/office/word/2010/wordprocessingInk" xmlns:wne="http://schemas.microsoft.com/office/word/2006/wordml" xmlns:wps="http://schemas.microsoft.com/office/word/2010/wordprocessingShape" mc:Ignorable="w14 w15 w16se w16cid w16 w16cex w16sdtdh wp14">
   <w:tbl>
     <w:tblPr>
@@ -762,30 +769,6 @@
               <w:lang w:val="en-US"/>
             </w:rPr>
           </w:pPr>
-          <w:r>
-            <w:rPr>
-              <w:sz w:val="16"/>
-              <w:szCs w:val="16"/>
-              <w:lang w:val="en-US"/>
-            </w:rPr>
-            <w:t>Reviewer</w:t>
-          </w:r>
-          <w:r>
-            <w:rPr>
-              <w:sz w:val="16"/>
-              <w:szCs w:val="16"/>
-              <w:lang w:val="en-US"/>
-            </w:rPr>
-            <w:t xml:space="preserve"> (</w:t>
-          </w:r>
-          <w:r>
-            <w:rPr>
-              <w:sz w:val="16"/>
-              <w:szCs w:val="16"/>
-              <w:lang w:val="en-US"/>
-            </w:rPr>
-            <w:t>matriculation number)</w:t>
-          </w:r>
         </w:p>
       </w:tc>
       <w:tc>
@@ -917,6 +900,16 @@
 </w:ftr>
 </file>
 
+<file path=word/footer3.xml><?xml version="1.0" encoding="utf-8"?>
+<w:ftr xmlns:wpc="http://schemas.microsoft.com/office/word/2010/wordprocessingCanvas" xmlns:cx="http://schemas.microsoft.com/office/drawing/2014/chartex" xmlns:cx1="http://schemas.microsoft.com/office/drawing/2015/9/8/chartex" xmlns:cx2="http://schemas.microsoft.com/office/drawing/2015/10/21/chartex" xmlns:cx3="http://schemas.microsoft.com/office/drawing/2016/5/9/chartex" xmlns:cx4="http://schemas.microsoft.com/office/drawing/2016/5/10/chartex" xmlns:cx5="http://schemas.microsoft.com/office/drawing/2016/5/11/chartex" xmlns:cx6="http://schemas.microsoft.com/office/drawing/2016/5/12/chartex" xmlns:cx7="http://schemas.microsoft.com/office/drawing/2016/5/13/chartex" xmlns:cx8="http://schemas.microsoft.com/office/drawing/2016/5/14/chartex" xmlns:mc="http://schemas.openxmlformats.org/markup-compatibility/2006" xmlns:aink="http://schemas.microsoft.com/office/drawing/2016/ink" xmlns:am3d="http://schemas.microsoft.com/office/drawing/2017/model3d" xmlns:o="urn:schemas-microsoft-com:office:office" xmlns:oel="http://schemas.microsoft.com/office/2019/extlst" xmlns:r="http://schemas.openxmlformats.org/officeDocument/2006/relationships" xmlns:m="http://schemas.openxmlformats.org/officeDocument/2006/math" xmlns:v="urn:schemas-microsoft-com:vml" xmlns:wp14="http://schemas.microsoft.com/office/word/2010/wordprocessingDrawing" xmlns:wp="http://schemas.openxmlformats.org/drawingml/2006/wordprocessingDrawing" xmlns:w10="urn:schemas-microsoft-com:office:word" xmlns:w="http://schemas.openxmlformats.org/wordprocessingml/2006/main" xmlns:w14="http://schemas.microsoft.com/office/word/2010/wordml" xmlns:w15="http://schemas.microsoft.com/office/word/2012/wordml" xmlns:w16cex="http://schemas.microsoft.com/office/word/2018/wordml/cex" xmlns:w16cid="http://schemas.microsoft.com/office/word/2016/wordml/cid" xmlns:w16="http://schemas.microsoft.com/office/word/2018/wordml" xmlns:w16sdtdh="http://schemas.microsoft.com/office/word/2020/wordml/sdtdatahash" xmlns:w16se="http://schemas.microsoft.com/office/word/2015/wordml/symex" xmlns:wpg="http://schemas.microsoft.com/office/word/2010/wordprocessingGroup" xmlns:wpi="http://schemas.microsoft.com/office/word/2010/wordprocessingInk" xmlns:wne="http://schemas.microsoft.com/office/word/2006/wordml" xmlns:wps="http://schemas.microsoft.com/office/word/2010/wordprocessingShape" mc:Ignorable="w14 w15 w16se w16cid w16 w16cex w16sdtdh wp14">
+  <w:p>
+    <w:pPr>
+      <w:pStyle w:val="Fuzeile"/>
+    </w:pPr>
+  </w:p>
+</w:ftr>
+</file>
+
 <file path=word/footnotes.xml><?xml version="1.0" encoding="utf-8"?>
 <w:footnotes xmlns:wpc="http://schemas.microsoft.com/office/word/2010/wordprocessingCanvas" xmlns:cx="http://schemas.microsoft.com/office/drawing/2014/chartex" xmlns:cx1="http://schemas.microsoft.com/office/drawing/2015/9/8/chartex" xmlns:cx2="http://schemas.microsoft.com/office/drawing/2015/10/21/chartex" xmlns:cx3="http://schemas.microsoft.com/office/drawing/2016/5/9/chartex" xmlns:cx4="http://schemas.microsoft.com/office/drawing/2016/5/10/chartex" xmlns:cx5="http://schemas.microsoft.com/office/drawing/2016/5/11/chartex" xmlns:cx6="http://schemas.microsoft.com/office/drawing/2016/5/12/chartex" xmlns:cx7="http://schemas.microsoft.com/office/drawing/2016/5/13/chartex" xmlns:cx8="http://schemas.microsoft.com/office/drawing/2016/5/14/chartex" xmlns:mc="http://schemas.openxmlformats.org/markup-compatibility/2006" xmlns:aink="http://schemas.microsoft.com/office/drawing/2016/ink" xmlns:am3d="http://schemas.microsoft.com/office/drawing/2017/model3d" xmlns:o="urn:schemas-microsoft-com:office:office" xmlns:oel="http://schemas.microsoft.com/office/2019/extlst" xmlns:r="http://schemas.openxmlformats.org/officeDocument/2006/relationships" xmlns:m="http://schemas.openxmlformats.org/officeDocument/2006/math" xmlns:v="urn:schemas-microsoft-com:vml" xmlns:wp14="http://schemas.microsoft.com/office/word/2010/wordprocessingDrawing" xmlns:wp="http://schemas.openxmlformats.org/drawingml/2006/wordprocessingDrawing" xmlns:w10="urn:schemas-microsoft-com:office:word" xmlns:w="http://schemas.openxmlformats.org/wordprocessingml/2006/main" xmlns:w14="http://schemas.microsoft.com/office/word/2010/wordml" xmlns:w15="http://schemas.microsoft.com/office/word/2012/wordml" xmlns:w16cex="http://schemas.microsoft.com/office/word/2018/wordml/cex" xmlns:w16cid="http://schemas.microsoft.com/office/word/2016/wordml/cid" xmlns:w16="http://schemas.microsoft.com/office/word/2018/wordml" xmlns:w16sdtdh="http://schemas.microsoft.com/office/word/2020/wordml/sdtdatahash" xmlns:w16se="http://schemas.microsoft.com/office/word/2015/wordml/symex" xmlns:wpg="http://schemas.microsoft.com/office/word/2010/wordprocessingGroup" xmlns:wpi="http://schemas.microsoft.com/office/word/2010/wordprocessingInk" xmlns:wne="http://schemas.microsoft.com/office/word/2006/wordml" xmlns:wps="http://schemas.microsoft.com/office/word/2010/wordprocessingShape" mc:Ignorable="w14 w15 w16se w16cid w16 w16cex w16sdtdh wp14">
   <w:footnote w:type="separator" w:id="-1">
@@ -950,6 +943,16 @@
 </file>
 
 <file path=word/header1.xml><?xml version="1.0" encoding="utf-8"?>
+<w:hdr xmlns:wpc="http://schemas.microsoft.com/office/word/2010/wordprocessingCanvas" xmlns:cx="http://schemas.microsoft.com/office/drawing/2014/chartex" xmlns:cx1="http://schemas.microsoft.com/office/drawing/2015/9/8/chartex" xmlns:cx2="http://schemas.microsoft.com/office/drawing/2015/10/21/chartex" xmlns:cx3="http://schemas.microsoft.com/office/drawing/2016/5/9/chartex" xmlns:cx4="http://schemas.microsoft.com/office/drawing/2016/5/10/chartex" xmlns:cx5="http://schemas.microsoft.com/office/drawing/2016/5/11/chartex" xmlns:cx6="http://schemas.microsoft.com/office/drawing/2016/5/12/chartex" xmlns:cx7="http://schemas.microsoft.com/office/drawing/2016/5/13/chartex" xmlns:cx8="http://schemas.microsoft.com/office/drawing/2016/5/14/chartex" xmlns:mc="http://schemas.openxmlformats.org/markup-compatibility/2006" xmlns:aink="http://schemas.microsoft.com/office/drawing/2016/ink" xmlns:am3d="http://schemas.microsoft.com/office/drawing/2017/model3d" xmlns:o="urn:schemas-microsoft-com:office:office" xmlns:oel="http://schemas.microsoft.com/office/2019/extlst" xmlns:r="http://schemas.openxmlformats.org/officeDocument/2006/relationships" xmlns:m="http://schemas.openxmlformats.org/officeDocument/2006/math" xmlns:v="urn:schemas-microsoft-com:vml" xmlns:wp14="http://schemas.microsoft.com/office/word/2010/wordprocessingDrawing" xmlns:wp="http://schemas.openxmlformats.org/drawingml/2006/wordprocessingDrawing" xmlns:w10="urn:schemas-microsoft-com:office:word" xmlns:w="http://schemas.openxmlformats.org/wordprocessingml/2006/main" xmlns:w14="http://schemas.microsoft.com/office/word/2010/wordml" xmlns:w15="http://schemas.microsoft.com/office/word/2012/wordml" xmlns:w16cex="http://schemas.microsoft.com/office/word/2018/wordml/cex" xmlns:w16cid="http://schemas.microsoft.com/office/word/2016/wordml/cid" xmlns:w16="http://schemas.microsoft.com/office/word/2018/wordml" xmlns:w16sdtdh="http://schemas.microsoft.com/office/word/2020/wordml/sdtdatahash" xmlns:w16se="http://schemas.microsoft.com/office/word/2015/wordml/symex" xmlns:wpg="http://schemas.microsoft.com/office/word/2010/wordprocessingGroup" xmlns:wpi="http://schemas.microsoft.com/office/word/2010/wordprocessingInk" xmlns:wne="http://schemas.microsoft.com/office/word/2006/wordml" xmlns:wps="http://schemas.microsoft.com/office/word/2010/wordprocessingShape" mc:Ignorable="w14 w15 w16se w16cid w16 w16cex w16sdtdh wp14">
+  <w:p>
+    <w:pPr>
+      <w:pStyle w:val="Kopfzeile"/>
+    </w:pPr>
+  </w:p>
+</w:hdr>
+</file>
+
+<file path=word/header2.xml><?xml version="1.0" encoding="utf-8"?>
 <w:hdr xmlns:wpc="http://schemas.microsoft.com/office/word/2010/wordprocessingCanvas" xmlns:cx="http://schemas.microsoft.com/office/drawing/2014/chartex" xmlns:cx1="http://schemas.microsoft.com/office/drawing/2015/9/8/chartex" xmlns:cx2="http://schemas.microsoft.com/office/drawing/2015/10/21/chartex" xmlns:cx3="http://schemas.microsoft.com/office/drawing/2016/5/9/chartex" xmlns:cx4="http://schemas.microsoft.com/office/drawing/2016/5/10/chartex" xmlns:cx5="http://schemas.microsoft.com/office/drawing/2016/5/11/chartex" xmlns:cx6="http://schemas.microsoft.com/office/drawing/2016/5/12/chartex" xmlns:cx7="http://schemas.microsoft.com/office/drawing/2016/5/13/chartex" xmlns:cx8="http://schemas.microsoft.com/office/drawing/2016/5/14/chartex" xmlns:mc="http://schemas.openxmlformats.org/markup-compatibility/2006" xmlns:aink="http://schemas.microsoft.com/office/drawing/2016/ink" xmlns:am3d="http://schemas.microsoft.com/office/drawing/2017/model3d" xmlns:o="urn:schemas-microsoft-com:office:office" xmlns:oel="http://schemas.microsoft.com/office/2019/extlst" xmlns:r="http://schemas.openxmlformats.org/officeDocument/2006/relationships" xmlns:m="http://schemas.openxmlformats.org/officeDocument/2006/math" xmlns:v="urn:schemas-microsoft-com:vml" xmlns:wp14="http://schemas.microsoft.com/office/word/2010/wordprocessingDrawing" xmlns:wp="http://schemas.openxmlformats.org/drawingml/2006/wordprocessingDrawing" xmlns:w10="urn:schemas-microsoft-com:office:word" xmlns:w="http://schemas.openxmlformats.org/wordprocessingml/2006/main" xmlns:w14="http://schemas.microsoft.com/office/word/2010/wordml" xmlns:w15="http://schemas.microsoft.com/office/word/2012/wordml" xmlns:w16cex="http://schemas.microsoft.com/office/word/2018/wordml/cex" xmlns:w16cid="http://schemas.microsoft.com/office/word/2016/wordml/cid" xmlns:w16="http://schemas.microsoft.com/office/word/2018/wordml" xmlns:w16sdtdh="http://schemas.microsoft.com/office/word/2020/wordml/sdtdatahash" xmlns:w16se="http://schemas.microsoft.com/office/word/2015/wordml/symex" xmlns:wpg="http://schemas.microsoft.com/office/word/2010/wordprocessingGroup" xmlns:wpi="http://schemas.microsoft.com/office/word/2010/wordprocessingInk" xmlns:wne="http://schemas.microsoft.com/office/word/2006/wordml" xmlns:wps="http://schemas.microsoft.com/office/word/2010/wordprocessingShape" mc:Ignorable="w14 w15 w16se w16cid w16 w16cex w16sdtdh wp14">
   <w:p>
     <w:pPr>
@@ -1071,7 +1074,7 @@
 </w:hdr>
 </file>
 
-<file path=word/header2.xml><?xml version="1.0" encoding="utf-8"?>
+<file path=word/header3.xml><?xml version="1.0" encoding="utf-8"?>
 <w:hdr xmlns:wpc="http://schemas.microsoft.com/office/word/2010/wordprocessingCanvas" xmlns:cx="http://schemas.microsoft.com/office/drawing/2014/chartex" xmlns:cx1="http://schemas.microsoft.com/office/drawing/2015/9/8/chartex" xmlns:cx2="http://schemas.microsoft.com/office/drawing/2015/10/21/chartex" xmlns:cx3="http://schemas.microsoft.com/office/drawing/2016/5/9/chartex" xmlns:cx4="http://schemas.microsoft.com/office/drawing/2016/5/10/chartex" xmlns:cx5="http://schemas.microsoft.com/office/drawing/2016/5/11/chartex" xmlns:cx6="http://schemas.microsoft.com/office/drawing/2016/5/12/chartex" xmlns:cx7="http://schemas.microsoft.com/office/drawing/2016/5/13/chartex" xmlns:cx8="http://schemas.microsoft.com/office/drawing/2016/5/14/chartex" xmlns:mc="http://schemas.openxmlformats.org/markup-compatibility/2006" xmlns:aink="http://schemas.microsoft.com/office/drawing/2016/ink" xmlns:am3d="http://schemas.microsoft.com/office/drawing/2017/model3d" xmlns:o="urn:schemas-microsoft-com:office:office" xmlns:oel="http://schemas.microsoft.com/office/2019/extlst" xmlns:r="http://schemas.openxmlformats.org/officeDocument/2006/relationships" xmlns:m="http://schemas.openxmlformats.org/officeDocument/2006/math" xmlns:v="urn:schemas-microsoft-com:vml" xmlns:wp14="http://schemas.microsoft.com/office/word/2010/wordprocessingDrawing" xmlns:wp="http://schemas.openxmlformats.org/drawingml/2006/wordprocessingDrawing" xmlns:w10="urn:schemas-microsoft-com:office:word" xmlns:w="http://schemas.openxmlformats.org/wordprocessingml/2006/main" xmlns:w14="http://schemas.microsoft.com/office/word/2010/wordml" xmlns:w15="http://schemas.microsoft.com/office/word/2012/wordml" xmlns:w16cex="http://schemas.microsoft.com/office/word/2018/wordml/cex" xmlns:w16cid="http://schemas.microsoft.com/office/word/2016/wordml/cid" xmlns:w16="http://schemas.microsoft.com/office/word/2018/wordml" xmlns:w16sdtdh="http://schemas.microsoft.com/office/word/2020/wordml/sdtdatahash" xmlns:w16se="http://schemas.microsoft.com/office/word/2015/wordml/symex" xmlns:wpg="http://schemas.microsoft.com/office/word/2010/wordprocessingGroup" xmlns:wpi="http://schemas.microsoft.com/office/word/2010/wordprocessingInk" xmlns:wne="http://schemas.microsoft.com/office/word/2006/wordml" xmlns:wps="http://schemas.microsoft.com/office/word/2010/wordprocessingShape" mc:Ignorable="w14 w15 w16se w16cid w16 w16cex w16sdtdh wp14">
   <w:p>
     <w:pPr>
